--- a/24.7.2018Report.docx
+++ b/24.7.2018Report.docx
@@ -356,8 +356,6 @@
               </w:rPr>
               <w:t>4</w:t>
             </w:r>
-            <w:bookmarkStart w:id="0" w:name="_GoBack"/>
-            <w:bookmarkEnd w:id="0"/>
             <w:r>
               <w:rPr>
                 <w:rFonts w:ascii="Arial" w:hAnsi="Arial" w:cs="Arial"/>
@@ -386,25 +384,7 @@
                 <w:b/>
                 <w:bCs/>
               </w:rPr>
-              <w:t xml:space="preserve">1.Lecture about </w:t>
-            </w:r>
-            <w:proofErr w:type="spellStart"/>
-            <w:r>
-              <w:rPr>
-                <w:rFonts w:ascii="Arial" w:hAnsi="Arial" w:cs="Arial"/>
-                <w:b/>
-                <w:bCs/>
-              </w:rPr>
-              <w:t>AOP,Spring</w:t>
-            </w:r>
-            <w:proofErr w:type="spellEnd"/>
-            <w:r>
-              <w:rPr>
-                <w:rFonts w:ascii="Arial" w:hAnsi="Arial" w:cs="Arial"/>
-                <w:b/>
-                <w:bCs/>
-              </w:rPr>
-              <w:t xml:space="preserve"> </w:t>
+              <w:t xml:space="preserve">1.Lecture about AOP,Spring </w:t>
             </w:r>
           </w:p>
           <w:p>
@@ -525,6 +505,14 @@
                 <w:bCs/>
               </w:rPr>
             </w:pPr>
+            <w:r>
+              <w:rPr>
+                <w:rFonts w:ascii="Arial" w:hAnsi="Arial" w:cs="Arial"/>
+                <w:b/>
+                <w:bCs/>
+              </w:rPr>
+              <w:t>2.</w:t>
+            </w:r>
           </w:p>
         </w:tc>
         <w:tc>
@@ -539,6 +527,14 @@
                 <w:bCs/>
               </w:rPr>
             </w:pPr>
+            <w:r>
+              <w:rPr>
+                <w:rFonts w:ascii="Arial" w:hAnsi="Arial" w:cs="Arial"/>
+                <w:b/>
+                <w:bCs/>
+              </w:rPr>
+              <w:t>25/7/2018</w:t>
+            </w:r>
           </w:p>
         </w:tc>
         <w:tc>
@@ -553,12 +549,124 @@
                 <w:bCs/>
               </w:rPr>
             </w:pPr>
+            <w:r>
+              <w:rPr>
+                <w:rFonts w:ascii="Arial" w:hAnsi="Arial" w:cs="Arial"/>
+                <w:b/>
+                <w:bCs/>
+              </w:rPr>
+              <w:t xml:space="preserve">1.Lecture about AOP,Spring </w:t>
+            </w:r>
+          </w:p>
+          <w:p>
+            <w:pPr>
+              <w:rPr>
+                <w:rFonts w:ascii="Arial" w:hAnsi="Arial" w:cs="Arial"/>
+                <w:b/>
+                <w:bCs/>
+              </w:rPr>
+            </w:pPr>
+            <w:r>
+              <w:rPr>
+                <w:rFonts w:ascii="Arial" w:hAnsi="Arial" w:cs="Arial"/>
+                <w:b/>
+                <w:bCs/>
+              </w:rPr>
+              <w:t>2.Test Bizleap Human resou</w:t>
+            </w:r>
+            <w:r>
+              <w:rPr>
+                <w:rFonts w:ascii="Arial" w:hAnsi="Arial" w:cs="Arial"/>
+                <w:b/>
+                <w:bCs/>
+              </w:rPr>
+              <w:t>rce  Mobile Application</w:t>
+            </w:r>
+          </w:p>
+          <w:p>
+            <w:pPr>
+              <w:rPr>
+                <w:rFonts w:ascii="Arial" w:hAnsi="Arial" w:cs="Arial"/>
+                <w:b/>
+                <w:bCs/>
+              </w:rPr>
+            </w:pPr>
+            <w:r>
+              <w:rPr>
+                <w:rFonts w:ascii="Arial" w:hAnsi="Arial" w:cs="Arial"/>
+                <w:b/>
+                <w:bCs/>
+              </w:rPr>
+              <w:t xml:space="preserve">3. </w:t>
+            </w:r>
+            <w:r>
+              <w:rPr>
+                <w:rFonts w:ascii="Arial" w:hAnsi="Arial" w:cs="Arial"/>
+                <w:b/>
+                <w:bCs/>
+              </w:rPr>
+              <w:t>Test Bizleap Human resource Application by Test Scripts</w:t>
+            </w:r>
           </w:p>
         </w:tc>
         <w:tc>
           <w:tcPr>
             <w:tcW w:w="3069" w:type="dxa"/>
           </w:tcPr>
+          <w:p>
+            <w:pPr>
+              <w:jc w:val="center"/>
+              <w:rPr>
+                <w:rFonts w:ascii="Arial" w:hAnsi="Arial" w:cs="Arial"/>
+                <w:b/>
+                <w:bCs/>
+              </w:rPr>
+            </w:pPr>
+            <w:r>
+              <w:rPr>
+                <w:rFonts w:ascii="Arial" w:hAnsi="Arial" w:cs="Arial"/>
+                <w:b/>
+                <w:bCs/>
+              </w:rPr>
+              <w:t>Yes</w:t>
+            </w:r>
+          </w:p>
+          <w:p>
+            <w:pPr>
+              <w:jc w:val="center"/>
+              <w:rPr>
+                <w:rFonts w:ascii="Arial" w:hAnsi="Arial" w:cs="Arial"/>
+                <w:b/>
+                <w:bCs/>
+              </w:rPr>
+            </w:pPr>
+            <w:r>
+              <w:rPr>
+                <w:rFonts w:ascii="Arial" w:hAnsi="Arial" w:cs="Arial"/>
+                <w:b/>
+                <w:bCs/>
+              </w:rPr>
+              <w:t>Yes</w:t>
+            </w:r>
+          </w:p>
+          <w:p>
+            <w:pPr>
+              <w:jc w:val="center"/>
+              <w:rPr>
+                <w:rFonts w:ascii="Arial" w:hAnsi="Arial" w:cs="Arial"/>
+                <w:b/>
+                <w:bCs/>
+              </w:rPr>
+            </w:pPr>
+            <w:r>
+              <w:rPr>
+                <w:rFonts w:ascii="Arial" w:hAnsi="Arial" w:cs="Arial"/>
+                <w:b/>
+                <w:bCs/>
+              </w:rPr>
+              <w:t>Yes</w:t>
+            </w:r>
+          </w:p>
           <w:p>
             <w:pPr>
               <w:jc w:val="center"/>
@@ -603,6 +711,14 @@
                 <w:bCs/>
               </w:rPr>
             </w:pPr>
+            <w:r>
+              <w:rPr>
+                <w:rFonts w:ascii="Arial" w:hAnsi="Arial" w:cs="Arial"/>
+                <w:b/>
+                <w:bCs/>
+              </w:rPr>
+              <w:t>3.</w:t>
+            </w:r>
           </w:p>
         </w:tc>
         <w:tc>
@@ -618,6 +734,14 @@
                 <w:bCs/>
               </w:rPr>
             </w:pPr>
+            <w:r>
+              <w:rPr>
+                <w:rFonts w:ascii="Arial" w:hAnsi="Arial" w:cs="Arial"/>
+                <w:b/>
+                <w:bCs/>
+              </w:rPr>
+              <w:t>26/7/2018</w:t>
+            </w:r>
           </w:p>
         </w:tc>
         <w:tc>
@@ -626,6 +750,67 @@
           </w:tcPr>
           <w:p>
             <w:pPr>
+              <w:rPr>
+                <w:rFonts w:ascii="Arial" w:hAnsi="Arial" w:cs="Arial"/>
+                <w:b/>
+                <w:bCs/>
+              </w:rPr>
+            </w:pPr>
+            <w:r>
+              <w:rPr>
+                <w:rFonts w:ascii="Arial" w:hAnsi="Arial" w:cs="Arial"/>
+                <w:b/>
+                <w:bCs/>
+              </w:rPr>
+              <w:t xml:space="preserve">1.Lecture about AOP,Spring </w:t>
+            </w:r>
+          </w:p>
+          <w:p>
+            <w:pPr>
+              <w:rPr>
+                <w:rFonts w:ascii="Arial" w:hAnsi="Arial" w:cs="Arial"/>
+                <w:b/>
+                <w:bCs/>
+              </w:rPr>
+            </w:pPr>
+            <w:r>
+              <w:rPr>
+                <w:rFonts w:ascii="Arial" w:hAnsi="Arial" w:cs="Arial"/>
+                <w:b/>
+                <w:bCs/>
+              </w:rPr>
+              <w:t>2.Listening English</w:t>
+            </w:r>
+          </w:p>
+          <w:p>
+            <w:pPr>
+              <w:rPr>
+                <w:rFonts w:ascii="Arial" w:hAnsi="Arial" w:cs="Arial"/>
+                <w:b/>
+                <w:bCs/>
+              </w:rPr>
+            </w:pPr>
+            <w:r>
+              <w:rPr>
+                <w:rFonts w:ascii="Arial" w:hAnsi="Arial" w:cs="Arial"/>
+                <w:b/>
+                <w:bCs/>
+              </w:rPr>
+              <w:t>3.Code re</w:t>
+            </w:r>
+            <w:bookmarkStart w:id="0" w:name="_GoBack"/>
+            <w:bookmarkEnd w:id="0"/>
+            <w:r>
+              <w:rPr>
+                <w:rFonts w:ascii="Arial" w:hAnsi="Arial" w:cs="Arial"/>
+                <w:b/>
+                <w:bCs/>
+              </w:rPr>
+              <w:t>factoring Bizleap data service application project</w:t>
+            </w:r>
+          </w:p>
+          <w:p>
+            <w:pPr>
               <w:jc w:val="center"/>
               <w:rPr>
                 <w:rFonts w:ascii="Arial" w:hAnsi="Arial" w:cs="Arial"/>
@@ -639,6 +824,60 @@
           <w:tcPr>
             <w:tcW w:w="3069" w:type="dxa"/>
           </w:tcPr>
+          <w:p>
+            <w:pPr>
+              <w:jc w:val="center"/>
+              <w:rPr>
+                <w:rFonts w:ascii="Arial" w:hAnsi="Arial" w:cs="Arial"/>
+                <w:b/>
+                <w:bCs/>
+              </w:rPr>
+            </w:pPr>
+            <w:r>
+              <w:rPr>
+                <w:rFonts w:ascii="Arial" w:hAnsi="Arial" w:cs="Arial"/>
+                <w:b/>
+                <w:bCs/>
+              </w:rPr>
+              <w:t>Yes</w:t>
+            </w:r>
+          </w:p>
+          <w:p>
+            <w:pPr>
+              <w:jc w:val="center"/>
+              <w:rPr>
+                <w:rFonts w:ascii="Arial" w:hAnsi="Arial" w:cs="Arial"/>
+                <w:b/>
+                <w:bCs/>
+              </w:rPr>
+            </w:pPr>
+            <w:r>
+              <w:rPr>
+                <w:rFonts w:ascii="Arial" w:hAnsi="Arial" w:cs="Arial"/>
+                <w:b/>
+                <w:bCs/>
+              </w:rPr>
+              <w:t>Yes</w:t>
+            </w:r>
+          </w:p>
+          <w:p>
+            <w:pPr>
+              <w:jc w:val="center"/>
+              <w:rPr>
+                <w:rFonts w:ascii="Arial" w:hAnsi="Arial" w:cs="Arial"/>
+                <w:b/>
+                <w:bCs/>
+              </w:rPr>
+            </w:pPr>
+            <w:r>
+              <w:rPr>
+                <w:rFonts w:ascii="Arial" w:hAnsi="Arial" w:cs="Arial"/>
+                <w:b/>
+                <w:bCs/>
+              </w:rPr>
+              <w:t>Yes</w:t>
+            </w:r>
+          </w:p>
           <w:p>
             <w:pPr>
               <w:jc w:val="center"/>
@@ -1044,6 +1283,7 @@
           <w:sz w:val="24"/>
           <w:szCs w:val="24"/>
         </w:rPr>
+        <w:lastRenderedPageBreak/>
         <w:object w:dxaOrig="1440" w:dyaOrig="1440">
           <v:shapetype id="_x0000_t75" coordsize="21600,21600" o:spt="75" o:preferrelative="t" path="m@4@5l@4@11@9@11@9@5xe" filled="f" stroked="f">
             <v:stroke joinstyle="miter"/>
@@ -1064,10 +1304,10 @@
             <v:path o:extrusionok="f" gradientshapeok="t" o:connecttype="rect"/>
             <o:lock v:ext="edit" aspectratio="t"/>
           </v:shapetype>
-          <v:shape id="_x0000_i1033" type="#_x0000_t75" style="width:526.4pt;height:114.1pt" o:ole="">
+          <v:shape id="_x0000_i1041" type="#_x0000_t75" style="width:526.55pt;height:113.95pt" o:ole="">
             <v:imagedata r:id="rId5" o:title=""/>
           </v:shape>
-          <w:control r:id="rId6" w:name="TextBox32" w:shapeid="_x0000_i1033"/>
+          <w:control r:id="rId6" w:name="TextBox32" w:shapeid="_x0000_i1041"/>
         </w:object>
       </w:r>
     </w:p>
@@ -1112,7 +1352,6 @@
           <w:sz w:val="24"/>
           <w:szCs w:val="24"/>
         </w:rPr>
-        <w:lastRenderedPageBreak/>
         <w:t xml:space="preserve"> </w:t>
       </w:r>
     </w:p>
@@ -1155,7 +1394,7 @@
           <w:szCs w:val="24"/>
         </w:rPr>
         <w:object w:dxaOrig="1440" w:dyaOrig="1440">
-          <v:shape id="_x0000_i1035" type="#_x0000_t75" style="width:155.55pt;height:18.35pt" o:ole="">
+          <v:shape id="_x0000_i1035" type="#_x0000_t75" style="width:155.25pt;height:18.15pt" o:ole="">
             <v:imagedata r:id="rId7" o:title=""/>
           </v:shape>
           <w:control r:id="rId8" w:name="TextBox3" w:shapeid="_x0000_i1035"/>
@@ -1202,7 +1441,7 @@
           <w:szCs w:val="24"/>
         </w:rPr>
         <w:object w:dxaOrig="1440" w:dyaOrig="1440">
-          <v:shape id="_x0000_i1037" type="#_x0000_t75" style="width:155.55pt;height:18.35pt" o:ole="">
+          <v:shape id="_x0000_i1037" type="#_x0000_t75" style="width:155.25pt;height:18.15pt" o:ole="">
             <v:imagedata r:id="rId7" o:title=""/>
           </v:shape>
           <w:control r:id="rId9" w:name="TextBox31" w:shapeid="_x0000_i1037"/>
@@ -1299,7 +1538,7 @@
           <w:szCs w:val="24"/>
         </w:rPr>
         <w:object w:dxaOrig="1440" w:dyaOrig="1440">
-          <v:shape id="_x0000_i1039" type="#_x0000_t75" style="width:382.4pt;height:44.15pt" o:ole="">
+          <v:shape id="_x0000_i1039" type="#_x0000_t75" style="width:382.55pt;height:44.45pt" o:ole="">
             <v:imagedata r:id="rId10" o:title=""/>
           </v:shape>
           <w:control r:id="rId11" w:name="TextBox2" w:shapeid="_x0000_i1039"/>
@@ -2058,7 +2297,7 @@
 </file>
 
 <file path=customXml/itemProps1.xml><?xml version="1.0" encoding="utf-8"?>
-<ds:datastoreItem xmlns:ds="http://schemas.openxmlformats.org/officeDocument/2006/customXml" ds:itemID="{35A630C8-5054-4678-B973-CE202A1F3748}">
+<ds:datastoreItem xmlns:ds="http://schemas.openxmlformats.org/officeDocument/2006/customXml" ds:itemID="{7934AF5B-964A-46DA-909F-79EC4E94A01D}">
   <ds:schemaRefs>
     <ds:schemaRef ds:uri="http://schemas.openxmlformats.org/officeDocument/2006/bibliography"/>
   </ds:schemaRefs>

--- a/24.7.2018Report.docx
+++ b/24.7.2018Report.docx
@@ -74,7 +74,25 @@
           <w:sz w:val="24"/>
           <w:szCs w:val="24"/>
         </w:rPr>
-        <w:t xml:space="preserve"> BizLeap Technology</w:t>
+        <w:t xml:space="preserve"> </w:t>
+      </w:r>
+      <w:proofErr w:type="spellStart"/>
+      <w:r>
+        <w:rPr>
+          <w:rFonts w:ascii="Arial" w:hAnsi="Arial" w:cs="Arial"/>
+          <w:sz w:val="24"/>
+          <w:szCs w:val="24"/>
+        </w:rPr>
+        <w:t>BizLeap</w:t>
+      </w:r>
+      <w:proofErr w:type="spellEnd"/>
+      <w:r>
+        <w:rPr>
+          <w:rFonts w:ascii="Arial" w:hAnsi="Arial" w:cs="Arial"/>
+          <w:sz w:val="24"/>
+          <w:szCs w:val="24"/>
+        </w:rPr>
+        <w:t xml:space="preserve"> Technology</w:t>
       </w:r>
     </w:p>
     <w:p>
@@ -284,7 +302,7 @@
       </w:tr>
       <w:tr>
         <w:trPr>
-          <w:trHeight w:val="497"/>
+          <w:trHeight w:val="557"/>
         </w:trPr>
         <w:tc>
           <w:tcPr>
@@ -305,26 +323,8 @@
                 <w:b/>
                 <w:bCs/>
               </w:rPr>
-              <w:t>1</w:t>
-            </w:r>
-            <w:r>
-              <w:rPr>
-                <w:rFonts w:ascii="Arial" w:hAnsi="Arial" w:cs="Arial"/>
-                <w:b/>
-                <w:bCs/>
-              </w:rPr>
-              <w:t>.</w:t>
-            </w:r>
-          </w:p>
-          <w:p>
-            <w:pPr>
-              <w:jc w:val="center"/>
-              <w:rPr>
-                <w:rFonts w:ascii="Arial" w:hAnsi="Arial" w:cs="Arial"/>
-                <w:b/>
-                <w:bCs/>
-              </w:rPr>
-            </w:pPr>
+              <w:t>1.</w:t>
+            </w:r>
           </w:p>
         </w:tc>
         <w:tc>
@@ -346,23 +346,7 @@
                 <w:b/>
                 <w:bCs/>
               </w:rPr>
-              <w:t>2</w:t>
-            </w:r>
-            <w:r>
-              <w:rPr>
-                <w:rFonts w:ascii="Arial" w:hAnsi="Arial" w:cs="Arial"/>
-                <w:b/>
-                <w:bCs/>
-              </w:rPr>
-              <w:t>4</w:t>
-            </w:r>
-            <w:r>
-              <w:rPr>
-                <w:rFonts w:ascii="Arial" w:hAnsi="Arial" w:cs="Arial"/>
-                <w:b/>
-                <w:bCs/>
-              </w:rPr>
-              <w:t>/7/2018</w:t>
+              <w:t>23/7/2018</w:t>
             </w:r>
           </w:p>
         </w:tc>
@@ -372,54 +356,21 @@
           </w:tcPr>
           <w:p>
             <w:pPr>
-              <w:rPr>
-                <w:rFonts w:ascii="Arial" w:hAnsi="Arial" w:cs="Arial"/>
-                <w:b/>
-                <w:bCs/>
-              </w:rPr>
-            </w:pPr>
-            <w:r>
-              <w:rPr>
-                <w:rFonts w:ascii="Arial" w:hAnsi="Arial" w:cs="Arial"/>
-                <w:b/>
-                <w:bCs/>
-              </w:rPr>
-              <w:t xml:space="preserve">1.Lecture about AOP,Spring </w:t>
-            </w:r>
-          </w:p>
-          <w:p>
-            <w:pPr>
-              <w:rPr>
-                <w:rFonts w:ascii="Arial" w:hAnsi="Arial" w:cs="Arial"/>
-                <w:b/>
-                <w:bCs/>
-              </w:rPr>
-            </w:pPr>
-            <w:r>
-              <w:rPr>
-                <w:rFonts w:ascii="Arial" w:hAnsi="Arial" w:cs="Arial"/>
-                <w:b/>
-                <w:bCs/>
-              </w:rPr>
-              <w:t>2.Test Bizleap Human resou</w:t>
-            </w:r>
-            <w:r>
-              <w:rPr>
-                <w:rFonts w:ascii="Arial" w:hAnsi="Arial" w:cs="Arial"/>
-                <w:b/>
-                <w:bCs/>
-              </w:rPr>
-              <w:t>rce Application by Test Scripts</w:t>
-            </w:r>
-          </w:p>
-          <w:p>
-            <w:pPr>
-              <w:rPr>
-                <w:rFonts w:ascii="Arial" w:hAnsi="Arial" w:cs="Arial"/>
-                <w:b/>
-                <w:bCs/>
-              </w:rPr>
-            </w:pPr>
+              <w:jc w:val="center"/>
+              <w:rPr>
+                <w:rFonts w:ascii="Arial" w:hAnsi="Arial" w:cs="Arial"/>
+                <w:b/>
+                <w:bCs/>
+              </w:rPr>
+            </w:pPr>
+            <w:r>
+              <w:rPr>
+                <w:rFonts w:ascii="Arial" w:hAnsi="Arial" w:cs="Arial"/>
+                <w:b/>
+                <w:bCs/>
+              </w:rPr>
+              <w:t>Office Holiday</w:t>
+            </w:r>
           </w:p>
         </w:tc>
         <w:tc>
@@ -429,41 +380,6 @@
           <w:p>
             <w:pPr>
               <w:jc w:val="center"/>
-              <w:rPr>
-                <w:rFonts w:ascii="Arial" w:hAnsi="Arial" w:cs="Arial"/>
-                <w:b/>
-                <w:bCs/>
-              </w:rPr>
-            </w:pPr>
-            <w:r>
-              <w:rPr>
-                <w:rFonts w:ascii="Arial" w:hAnsi="Arial" w:cs="Arial"/>
-                <w:b/>
-                <w:bCs/>
-              </w:rPr>
-              <w:t>Yes</w:t>
-            </w:r>
-          </w:p>
-          <w:p>
-            <w:pPr>
-              <w:jc w:val="center"/>
-              <w:rPr>
-                <w:rFonts w:ascii="Arial" w:hAnsi="Arial" w:cs="Arial"/>
-                <w:b/>
-                <w:bCs/>
-              </w:rPr>
-            </w:pPr>
-            <w:r>
-              <w:rPr>
-                <w:rFonts w:ascii="Arial" w:hAnsi="Arial" w:cs="Arial"/>
-                <w:b/>
-                <w:bCs/>
-              </w:rPr>
-              <w:t>Yes</w:t>
-            </w:r>
-          </w:p>
-          <w:p>
-            <w:pPr>
               <w:rPr>
                 <w:rFonts w:ascii="Arial" w:hAnsi="Arial" w:cs="Arial"/>
                 <w:b/>
@@ -514,6 +430,16 @@
               <w:t>2.</w:t>
             </w:r>
           </w:p>
+          <w:p>
+            <w:pPr>
+              <w:jc w:val="center"/>
+              <w:rPr>
+                <w:rFonts w:ascii="Arial" w:hAnsi="Arial" w:cs="Arial"/>
+                <w:b/>
+                <w:bCs/>
+              </w:rPr>
+            </w:pPr>
+          </w:p>
         </w:tc>
         <w:tc>
           <w:tcPr>
@@ -521,19 +447,36 @@
           </w:tcPr>
           <w:p>
             <w:pPr>
-              <w:rPr>
-                <w:rFonts w:ascii="Arial" w:hAnsi="Arial" w:cs="Arial"/>
-                <w:b/>
-                <w:bCs/>
-              </w:rPr>
-            </w:pPr>
-            <w:r>
-              <w:rPr>
-                <w:rFonts w:ascii="Arial" w:hAnsi="Arial" w:cs="Arial"/>
-                <w:b/>
-                <w:bCs/>
-              </w:rPr>
-              <w:t>25/7/2018</w:t>
+              <w:jc w:val="center"/>
+              <w:rPr>
+                <w:rFonts w:ascii="Arial" w:hAnsi="Arial" w:cs="Arial"/>
+                <w:b/>
+                <w:bCs/>
+              </w:rPr>
+            </w:pPr>
+            <w:r>
+              <w:rPr>
+                <w:rFonts w:ascii="Arial" w:hAnsi="Arial" w:cs="Arial"/>
+                <w:b/>
+                <w:bCs/>
+              </w:rPr>
+              <w:t>2</w:t>
+            </w:r>
+            <w:r>
+              <w:rPr>
+                <w:rFonts w:ascii="Arial" w:hAnsi="Arial" w:cs="Arial"/>
+                <w:b/>
+                <w:bCs/>
+              </w:rPr>
+              <w:t>4</w:t>
+            </w:r>
+            <w:r>
+              <w:rPr>
+                <w:rFonts w:ascii="Arial" w:hAnsi="Arial" w:cs="Arial"/>
+                <w:b/>
+                <w:bCs/>
+              </w:rPr>
+              <w:t>/7/2018</w:t>
             </w:r>
           </w:p>
         </w:tc>
@@ -555,58 +498,78 @@
                 <w:b/>
                 <w:bCs/>
               </w:rPr>
-              <w:t xml:space="preserve">1.Lecture about AOP,Spring </w:t>
-            </w:r>
-          </w:p>
-          <w:p>
-            <w:pPr>
-              <w:rPr>
-                <w:rFonts w:ascii="Arial" w:hAnsi="Arial" w:cs="Arial"/>
-                <w:b/>
-                <w:bCs/>
-              </w:rPr>
-            </w:pPr>
-            <w:r>
-              <w:rPr>
-                <w:rFonts w:ascii="Arial" w:hAnsi="Arial" w:cs="Arial"/>
-                <w:b/>
-                <w:bCs/>
-              </w:rPr>
-              <w:t>2.Test Bizleap Human resou</w:t>
-            </w:r>
-            <w:r>
-              <w:rPr>
-                <w:rFonts w:ascii="Arial" w:hAnsi="Arial" w:cs="Arial"/>
-                <w:b/>
-                <w:bCs/>
-              </w:rPr>
-              <w:t>rce  Mobile Application</w:t>
-            </w:r>
-          </w:p>
-          <w:p>
-            <w:pPr>
-              <w:rPr>
-                <w:rFonts w:ascii="Arial" w:hAnsi="Arial" w:cs="Arial"/>
-                <w:b/>
-                <w:bCs/>
-              </w:rPr>
-            </w:pPr>
-            <w:r>
-              <w:rPr>
-                <w:rFonts w:ascii="Arial" w:hAnsi="Arial" w:cs="Arial"/>
-                <w:b/>
-                <w:bCs/>
-              </w:rPr>
-              <w:t xml:space="preserve">3. </w:t>
-            </w:r>
-            <w:r>
-              <w:rPr>
-                <w:rFonts w:ascii="Arial" w:hAnsi="Arial" w:cs="Arial"/>
-                <w:b/>
-                <w:bCs/>
-              </w:rPr>
-              <w:t>Test Bizleap Human resource Application by Test Scripts</w:t>
-            </w:r>
+              <w:t xml:space="preserve">1.Lecture about </w:t>
+            </w:r>
+            <w:proofErr w:type="spellStart"/>
+            <w:r>
+              <w:rPr>
+                <w:rFonts w:ascii="Arial" w:hAnsi="Arial" w:cs="Arial"/>
+                <w:b/>
+                <w:bCs/>
+              </w:rPr>
+              <w:t>AOP,Spring</w:t>
+            </w:r>
+            <w:proofErr w:type="spellEnd"/>
+            <w:r>
+              <w:rPr>
+                <w:rFonts w:ascii="Arial" w:hAnsi="Arial" w:cs="Arial"/>
+                <w:b/>
+                <w:bCs/>
+              </w:rPr>
+              <w:t xml:space="preserve"> </w:t>
+            </w:r>
+          </w:p>
+          <w:p>
+            <w:pPr>
+              <w:rPr>
+                <w:rFonts w:ascii="Arial" w:hAnsi="Arial" w:cs="Arial"/>
+                <w:b/>
+                <w:bCs/>
+              </w:rPr>
+            </w:pPr>
+            <w:r>
+              <w:rPr>
+                <w:rFonts w:ascii="Arial" w:hAnsi="Arial" w:cs="Arial"/>
+                <w:b/>
+                <w:bCs/>
+              </w:rPr>
+              <w:t xml:space="preserve">2.Test </w:t>
+            </w:r>
+            <w:proofErr w:type="spellStart"/>
+            <w:r>
+              <w:rPr>
+                <w:rFonts w:ascii="Arial" w:hAnsi="Arial" w:cs="Arial"/>
+                <w:b/>
+                <w:bCs/>
+              </w:rPr>
+              <w:t>Bizleap</w:t>
+            </w:r>
+            <w:proofErr w:type="spellEnd"/>
+            <w:r>
+              <w:rPr>
+                <w:rFonts w:ascii="Arial" w:hAnsi="Arial" w:cs="Arial"/>
+                <w:b/>
+                <w:bCs/>
+              </w:rPr>
+              <w:t xml:space="preserve"> Human resou</w:t>
+            </w:r>
+            <w:r>
+              <w:rPr>
+                <w:rFonts w:ascii="Arial" w:hAnsi="Arial" w:cs="Arial"/>
+                <w:b/>
+                <w:bCs/>
+              </w:rPr>
+              <w:t>rce Application by Test Scripts</w:t>
+            </w:r>
+          </w:p>
+          <w:p>
+            <w:pPr>
+              <w:rPr>
+                <w:rFonts w:ascii="Arial" w:hAnsi="Arial" w:cs="Arial"/>
+                <w:b/>
+                <w:bCs/>
+              </w:rPr>
+            </w:pPr>
           </w:p>
         </w:tc>
         <w:tc>
@@ -651,25 +614,6 @@
           </w:p>
           <w:p>
             <w:pPr>
-              <w:jc w:val="center"/>
-              <w:rPr>
-                <w:rFonts w:ascii="Arial" w:hAnsi="Arial" w:cs="Arial"/>
-                <w:b/>
-                <w:bCs/>
-              </w:rPr>
-            </w:pPr>
-            <w:r>
-              <w:rPr>
-                <w:rFonts w:ascii="Arial" w:hAnsi="Arial" w:cs="Arial"/>
-                <w:b/>
-                <w:bCs/>
-              </w:rPr>
-              <w:t>Yes</w:t>
-            </w:r>
-          </w:p>
-          <w:p>
-            <w:pPr>
-              <w:jc w:val="center"/>
               <w:rPr>
                 <w:rFonts w:ascii="Arial" w:hAnsi="Arial" w:cs="Arial"/>
                 <w:b/>
@@ -727,20 +671,19 @@
           </w:tcPr>
           <w:p>
             <w:pPr>
-              <w:jc w:val="center"/>
-              <w:rPr>
-                <w:rFonts w:ascii="Arial" w:hAnsi="Arial" w:cs="Arial"/>
-                <w:b/>
-                <w:bCs/>
-              </w:rPr>
-            </w:pPr>
-            <w:r>
-              <w:rPr>
-                <w:rFonts w:ascii="Arial" w:hAnsi="Arial" w:cs="Arial"/>
-                <w:b/>
-                <w:bCs/>
-              </w:rPr>
-              <w:t>26/7/2018</w:t>
+              <w:rPr>
+                <w:rFonts w:ascii="Arial" w:hAnsi="Arial" w:cs="Arial"/>
+                <w:b/>
+                <w:bCs/>
+              </w:rPr>
+            </w:pPr>
+            <w:r>
+              <w:rPr>
+                <w:rFonts w:ascii="Arial" w:hAnsi="Arial" w:cs="Arial"/>
+                <w:b/>
+                <w:bCs/>
+              </w:rPr>
+              <w:t>25/7/2018</w:t>
             </w:r>
           </w:p>
         </w:tc>
@@ -762,62 +705,96 @@
                 <w:b/>
                 <w:bCs/>
               </w:rPr>
-              <w:t xml:space="preserve">1.Lecture about AOP,Spring </w:t>
-            </w:r>
-          </w:p>
-          <w:p>
-            <w:pPr>
-              <w:rPr>
-                <w:rFonts w:ascii="Arial" w:hAnsi="Arial" w:cs="Arial"/>
-                <w:b/>
-                <w:bCs/>
-              </w:rPr>
-            </w:pPr>
-            <w:r>
-              <w:rPr>
-                <w:rFonts w:ascii="Arial" w:hAnsi="Arial" w:cs="Arial"/>
-                <w:b/>
-                <w:bCs/>
-              </w:rPr>
-              <w:t>2.Listening English</w:t>
-            </w:r>
-          </w:p>
-          <w:p>
-            <w:pPr>
-              <w:rPr>
-                <w:rFonts w:ascii="Arial" w:hAnsi="Arial" w:cs="Arial"/>
-                <w:b/>
-                <w:bCs/>
-              </w:rPr>
-            </w:pPr>
-            <w:r>
-              <w:rPr>
-                <w:rFonts w:ascii="Arial" w:hAnsi="Arial" w:cs="Arial"/>
-                <w:b/>
-                <w:bCs/>
-              </w:rPr>
-              <w:t>3.Code re</w:t>
-            </w:r>
-            <w:bookmarkStart w:id="0" w:name="_GoBack"/>
-            <w:bookmarkEnd w:id="0"/>
-            <w:r>
-              <w:rPr>
-                <w:rFonts w:ascii="Arial" w:hAnsi="Arial" w:cs="Arial"/>
-                <w:b/>
-                <w:bCs/>
-              </w:rPr>
-              <w:t>factoring Bizleap data service application project</w:t>
-            </w:r>
-          </w:p>
-          <w:p>
-            <w:pPr>
-              <w:jc w:val="center"/>
-              <w:rPr>
-                <w:rFonts w:ascii="Arial" w:hAnsi="Arial" w:cs="Arial"/>
-                <w:b/>
-                <w:bCs/>
-              </w:rPr>
-            </w:pPr>
+              <w:t xml:space="preserve">1.Lecture about </w:t>
+            </w:r>
+            <w:proofErr w:type="spellStart"/>
+            <w:r>
+              <w:rPr>
+                <w:rFonts w:ascii="Arial" w:hAnsi="Arial" w:cs="Arial"/>
+                <w:b/>
+                <w:bCs/>
+              </w:rPr>
+              <w:t>AOP,Spring</w:t>
+            </w:r>
+            <w:proofErr w:type="spellEnd"/>
+            <w:r>
+              <w:rPr>
+                <w:rFonts w:ascii="Arial" w:hAnsi="Arial" w:cs="Arial"/>
+                <w:b/>
+                <w:bCs/>
+              </w:rPr>
+              <w:t xml:space="preserve"> </w:t>
+            </w:r>
+          </w:p>
+          <w:p>
+            <w:pPr>
+              <w:rPr>
+                <w:rFonts w:ascii="Arial" w:hAnsi="Arial" w:cs="Arial"/>
+                <w:b/>
+                <w:bCs/>
+              </w:rPr>
+            </w:pPr>
+            <w:r>
+              <w:rPr>
+                <w:rFonts w:ascii="Arial" w:hAnsi="Arial" w:cs="Arial"/>
+                <w:b/>
+                <w:bCs/>
+              </w:rPr>
+              <w:t xml:space="preserve">2.Test </w:t>
+            </w:r>
+            <w:proofErr w:type="spellStart"/>
+            <w:r>
+              <w:rPr>
+                <w:rFonts w:ascii="Arial" w:hAnsi="Arial" w:cs="Arial"/>
+                <w:b/>
+                <w:bCs/>
+              </w:rPr>
+              <w:t>Bizleap</w:t>
+            </w:r>
+            <w:proofErr w:type="spellEnd"/>
+            <w:r>
+              <w:rPr>
+                <w:rFonts w:ascii="Arial" w:hAnsi="Arial" w:cs="Arial"/>
+                <w:b/>
+                <w:bCs/>
+              </w:rPr>
+              <w:t xml:space="preserve"> Human resource  Mobile Application</w:t>
+            </w:r>
+          </w:p>
+          <w:p>
+            <w:pPr>
+              <w:rPr>
+                <w:rFonts w:ascii="Arial" w:hAnsi="Arial" w:cs="Arial"/>
+                <w:b/>
+                <w:bCs/>
+              </w:rPr>
+            </w:pPr>
+            <w:r>
+              <w:rPr>
+                <w:rFonts w:ascii="Arial" w:hAnsi="Arial" w:cs="Arial"/>
+                <w:b/>
+                <w:bCs/>
+              </w:rPr>
+              <w:t xml:space="preserve">3. Test </w:t>
+            </w:r>
+            <w:proofErr w:type="spellStart"/>
+            <w:r>
+              <w:rPr>
+                <w:rFonts w:ascii="Arial" w:hAnsi="Arial" w:cs="Arial"/>
+                <w:b/>
+                <w:bCs/>
+              </w:rPr>
+              <w:t>Bizleap</w:t>
+            </w:r>
+            <w:proofErr w:type="spellEnd"/>
+            <w:r>
+              <w:rPr>
+                <w:rFonts w:ascii="Arial" w:hAnsi="Arial" w:cs="Arial"/>
+                <w:b/>
+                <w:bCs/>
+              </w:rPr>
+              <w:t xml:space="preserve"> Human resource Application by Test Scripts</w:t>
+            </w:r>
           </w:p>
         </w:tc>
         <w:tc>
@@ -922,6 +899,14 @@
                 <w:bCs/>
               </w:rPr>
             </w:pPr>
+            <w:r>
+              <w:rPr>
+                <w:rFonts w:ascii="Arial" w:hAnsi="Arial" w:cs="Arial"/>
+                <w:b/>
+                <w:bCs/>
+              </w:rPr>
+              <w:t>4.</w:t>
+            </w:r>
           </w:p>
         </w:tc>
         <w:tc>
@@ -937,6 +922,14 @@
                 <w:bCs/>
               </w:rPr>
             </w:pPr>
+            <w:r>
+              <w:rPr>
+                <w:rFonts w:ascii="Arial" w:hAnsi="Arial" w:cs="Arial"/>
+                <w:b/>
+                <w:bCs/>
+              </w:rPr>
+              <w:t>26/7/2018</w:t>
+            </w:r>
           </w:p>
         </w:tc>
         <w:tc>
@@ -945,6 +938,93 @@
           </w:tcPr>
           <w:p>
             <w:pPr>
+              <w:rPr>
+                <w:rFonts w:ascii="Arial" w:hAnsi="Arial" w:cs="Arial"/>
+                <w:b/>
+                <w:bCs/>
+              </w:rPr>
+            </w:pPr>
+            <w:r>
+              <w:rPr>
+                <w:rFonts w:ascii="Arial" w:hAnsi="Arial" w:cs="Arial"/>
+                <w:b/>
+                <w:bCs/>
+              </w:rPr>
+              <w:t xml:space="preserve">1.Lecture about </w:t>
+            </w:r>
+            <w:proofErr w:type="spellStart"/>
+            <w:r>
+              <w:rPr>
+                <w:rFonts w:ascii="Arial" w:hAnsi="Arial" w:cs="Arial"/>
+                <w:b/>
+                <w:bCs/>
+              </w:rPr>
+              <w:t>AOP,Spring</w:t>
+            </w:r>
+            <w:proofErr w:type="spellEnd"/>
+            <w:r>
+              <w:rPr>
+                <w:rFonts w:ascii="Arial" w:hAnsi="Arial" w:cs="Arial"/>
+                <w:b/>
+                <w:bCs/>
+              </w:rPr>
+              <w:t xml:space="preserve"> </w:t>
+            </w:r>
+          </w:p>
+          <w:p>
+            <w:pPr>
+              <w:rPr>
+                <w:rFonts w:ascii="Arial" w:hAnsi="Arial" w:cs="Arial"/>
+                <w:b/>
+                <w:bCs/>
+              </w:rPr>
+            </w:pPr>
+            <w:r>
+              <w:rPr>
+                <w:rFonts w:ascii="Arial" w:hAnsi="Arial" w:cs="Arial"/>
+                <w:b/>
+                <w:bCs/>
+              </w:rPr>
+              <w:t>2.Listening English</w:t>
+            </w:r>
+          </w:p>
+          <w:p>
+            <w:pPr>
+              <w:rPr>
+                <w:rFonts w:ascii="Arial" w:hAnsi="Arial" w:cs="Arial"/>
+                <w:b/>
+                <w:bCs/>
+              </w:rPr>
+            </w:pPr>
+            <w:r>
+              <w:rPr>
+                <w:rFonts w:ascii="Arial" w:hAnsi="Arial" w:cs="Arial"/>
+                <w:b/>
+                <w:bCs/>
+              </w:rPr>
+              <w:t xml:space="preserve">3.Code refactoring </w:t>
+            </w:r>
+            <w:proofErr w:type="spellStart"/>
+            <w:r>
+              <w:rPr>
+                <w:rFonts w:ascii="Arial" w:hAnsi="Arial" w:cs="Arial"/>
+                <w:b/>
+                <w:bCs/>
+              </w:rPr>
+              <w:t>Bizleap</w:t>
+            </w:r>
+            <w:proofErr w:type="spellEnd"/>
+            <w:r>
+              <w:rPr>
+                <w:rFonts w:ascii="Arial" w:hAnsi="Arial" w:cs="Arial"/>
+                <w:b/>
+                <w:bCs/>
+              </w:rPr>
+              <w:t xml:space="preserve"> data service application project</w:t>
+            </w:r>
+          </w:p>
+          <w:p>
+            <w:pPr>
               <w:jc w:val="center"/>
               <w:rPr>
                 <w:rFonts w:ascii="Arial" w:hAnsi="Arial" w:cs="Arial"/>
@@ -958,6 +1038,60 @@
           <w:tcPr>
             <w:tcW w:w="3069" w:type="dxa"/>
           </w:tcPr>
+          <w:p>
+            <w:pPr>
+              <w:jc w:val="center"/>
+              <w:rPr>
+                <w:rFonts w:ascii="Arial" w:hAnsi="Arial" w:cs="Arial"/>
+                <w:b/>
+                <w:bCs/>
+              </w:rPr>
+            </w:pPr>
+            <w:r>
+              <w:rPr>
+                <w:rFonts w:ascii="Arial" w:hAnsi="Arial" w:cs="Arial"/>
+                <w:b/>
+                <w:bCs/>
+              </w:rPr>
+              <w:t>Yes</w:t>
+            </w:r>
+          </w:p>
+          <w:p>
+            <w:pPr>
+              <w:jc w:val="center"/>
+              <w:rPr>
+                <w:rFonts w:ascii="Arial" w:hAnsi="Arial" w:cs="Arial"/>
+                <w:b/>
+                <w:bCs/>
+              </w:rPr>
+            </w:pPr>
+            <w:r>
+              <w:rPr>
+                <w:rFonts w:ascii="Arial" w:hAnsi="Arial" w:cs="Arial"/>
+                <w:b/>
+                <w:bCs/>
+              </w:rPr>
+              <w:t>Yes</w:t>
+            </w:r>
+          </w:p>
+          <w:p>
+            <w:pPr>
+              <w:jc w:val="center"/>
+              <w:rPr>
+                <w:rFonts w:ascii="Arial" w:hAnsi="Arial" w:cs="Arial"/>
+                <w:b/>
+                <w:bCs/>
+              </w:rPr>
+            </w:pPr>
+            <w:r>
+              <w:rPr>
+                <w:rFonts w:ascii="Arial" w:hAnsi="Arial" w:cs="Arial"/>
+                <w:b/>
+                <w:bCs/>
+              </w:rPr>
+              <w:t>Yes</w:t>
+            </w:r>
+          </w:p>
           <w:p>
             <w:pPr>
               <w:jc w:val="center"/>
@@ -1002,6 +1136,14 @@
                 <w:bCs/>
               </w:rPr>
             </w:pPr>
+            <w:r>
+              <w:rPr>
+                <w:rFonts w:ascii="Arial" w:hAnsi="Arial" w:cs="Arial"/>
+                <w:b/>
+                <w:bCs/>
+              </w:rPr>
+              <w:t>5.</w:t>
+            </w:r>
           </w:p>
         </w:tc>
         <w:tc>
@@ -1017,6 +1159,14 @@
                 <w:bCs/>
               </w:rPr>
             </w:pPr>
+            <w:r>
+              <w:rPr>
+                <w:rFonts w:ascii="Arial" w:hAnsi="Arial" w:cs="Arial"/>
+                <w:b/>
+                <w:bCs/>
+              </w:rPr>
+              <w:t>27/72018</w:t>
+            </w:r>
           </w:p>
         </w:tc>
         <w:tc>
@@ -1032,6 +1182,14 @@
                 <w:bCs/>
               </w:rPr>
             </w:pPr>
+            <w:r>
+              <w:rPr>
+                <w:rFonts w:ascii="Arial" w:hAnsi="Arial" w:cs="Arial"/>
+                <w:b/>
+                <w:bCs/>
+              </w:rPr>
+              <w:t>Public Holiday</w:t>
+            </w:r>
           </w:p>
         </w:tc>
         <w:tc>
@@ -1082,6 +1240,14 @@
                 <w:bCs/>
               </w:rPr>
             </w:pPr>
+            <w:r>
+              <w:rPr>
+                <w:rFonts w:ascii="Arial" w:hAnsi="Arial" w:cs="Arial"/>
+                <w:b/>
+                <w:bCs/>
+              </w:rPr>
+              <w:t>6.</w:t>
+            </w:r>
           </w:p>
         </w:tc>
         <w:tc>
@@ -1097,6 +1263,14 @@
                 <w:bCs/>
               </w:rPr>
             </w:pPr>
+            <w:r>
+              <w:rPr>
+                <w:rFonts w:ascii="Arial" w:hAnsi="Arial" w:cs="Arial"/>
+                <w:b/>
+                <w:bCs/>
+              </w:rPr>
+              <w:t>28/7/2018</w:t>
+            </w:r>
           </w:p>
         </w:tc>
         <w:tc>
@@ -1112,6 +1286,14 @@
                 <w:bCs/>
               </w:rPr>
             </w:pPr>
+            <w:r>
+              <w:rPr>
+                <w:rFonts w:ascii="Arial" w:hAnsi="Arial" w:cs="Arial"/>
+                <w:b/>
+                <w:bCs/>
+              </w:rPr>
+              <w:t>Office Party</w:t>
+            </w:r>
           </w:p>
         </w:tc>
         <w:tc>
@@ -1162,6 +1344,14 @@
                 <w:bCs/>
               </w:rPr>
             </w:pPr>
+            <w:r>
+              <w:rPr>
+                <w:rFonts w:ascii="Arial" w:hAnsi="Arial" w:cs="Arial"/>
+                <w:b/>
+                <w:bCs/>
+              </w:rPr>
+              <w:t>7.</w:t>
+            </w:r>
           </w:p>
         </w:tc>
         <w:tc>
@@ -1177,6 +1367,14 @@
                 <w:bCs/>
               </w:rPr>
             </w:pPr>
+            <w:r>
+              <w:rPr>
+                <w:rFonts w:ascii="Arial" w:hAnsi="Arial" w:cs="Arial"/>
+                <w:b/>
+                <w:bCs/>
+              </w:rPr>
+              <w:t>29/7/2018</w:t>
+            </w:r>
           </w:p>
         </w:tc>
         <w:tc>
@@ -1192,6 +1390,14 @@
                 <w:bCs/>
               </w:rPr>
             </w:pPr>
+            <w:r>
+              <w:rPr>
+                <w:rFonts w:ascii="Arial" w:hAnsi="Arial" w:cs="Arial"/>
+                <w:b/>
+                <w:bCs/>
+              </w:rPr>
+              <w:t>Holiday</w:t>
+            </w:r>
           </w:p>
         </w:tc>
         <w:tc>
@@ -1234,6 +1440,8 @@
           <w:szCs w:val="24"/>
         </w:rPr>
       </w:pPr>
+      <w:bookmarkStart w:id="0" w:name="_GoBack"/>
+      <w:bookmarkEnd w:id="0"/>
     </w:p>
     <w:p>
       <w:pPr>
@@ -1304,10 +1512,10 @@
             <v:path o:extrusionok="f" gradientshapeok="t" o:connecttype="rect"/>
             <o:lock v:ext="edit" aspectratio="t"/>
           </v:shapetype>
-          <v:shape id="_x0000_i1041" type="#_x0000_t75" style="width:526.55pt;height:113.95pt" o:ole="">
+          <v:shape id="_x0000_i1033" type="#_x0000_t75" style="width:526.55pt;height:113.95pt" o:ole="">
             <v:imagedata r:id="rId5" o:title=""/>
           </v:shape>
-          <w:control r:id="rId6" w:name="TextBox32" w:shapeid="_x0000_i1041"/>
+          <w:control r:id="rId6" w:name="TextBox32" w:shapeid="_x0000_i1033"/>
         </w:object>
       </w:r>
     </w:p>
@@ -2297,7 +2505,7 @@
 </file>
 
 <file path=customXml/itemProps1.xml><?xml version="1.0" encoding="utf-8"?>
-<ds:datastoreItem xmlns:ds="http://schemas.openxmlformats.org/officeDocument/2006/customXml" ds:itemID="{7934AF5B-964A-46DA-909F-79EC4E94A01D}">
+<ds:datastoreItem xmlns:ds="http://schemas.openxmlformats.org/officeDocument/2006/customXml" ds:itemID="{617C88F7-700F-4A03-9532-6CD39709B5AF}">
   <ds:schemaRefs>
     <ds:schemaRef ds:uri="http://schemas.openxmlformats.org/officeDocument/2006/bibliography"/>
   </ds:schemaRefs>

--- a/24.7.2018Report.docx
+++ b/24.7.2018Report.docx
@@ -1431,6 +1431,376 @@
           </w:p>
         </w:tc>
       </w:tr>
+      <w:tr>
+        <w:trPr>
+          <w:trHeight w:val="497"/>
+        </w:trPr>
+        <w:tc>
+          <w:tcPr>
+            <w:tcW w:w="760" w:type="dxa"/>
+          </w:tcPr>
+          <w:p>
+            <w:pPr>
+              <w:jc w:val="center"/>
+              <w:rPr>
+                <w:rFonts w:ascii="Arial" w:hAnsi="Arial" w:cs="Arial"/>
+                <w:b/>
+                <w:bCs/>
+              </w:rPr>
+            </w:pPr>
+            <w:r>
+              <w:rPr>
+                <w:rFonts w:ascii="Arial" w:hAnsi="Arial" w:cs="Arial"/>
+                <w:b/>
+                <w:bCs/>
+              </w:rPr>
+              <w:t>8.</w:t>
+            </w:r>
+          </w:p>
+        </w:tc>
+        <w:tc>
+          <w:tcPr>
+            <w:tcW w:w="1645" w:type="dxa"/>
+          </w:tcPr>
+          <w:p>
+            <w:pPr>
+              <w:jc w:val="center"/>
+              <w:rPr>
+                <w:rFonts w:ascii="Arial" w:hAnsi="Arial" w:cs="Arial"/>
+                <w:b/>
+                <w:bCs/>
+              </w:rPr>
+            </w:pPr>
+            <w:r>
+              <w:rPr>
+                <w:rFonts w:ascii="Arial" w:hAnsi="Arial" w:cs="Arial"/>
+                <w:b/>
+                <w:bCs/>
+              </w:rPr>
+              <w:t>30/7/2018</w:t>
+            </w:r>
+          </w:p>
+        </w:tc>
+        <w:tc>
+          <w:tcPr>
+            <w:tcW w:w="3721" w:type="dxa"/>
+          </w:tcPr>
+          <w:p>
+            <w:pPr>
+              <w:jc w:val="center"/>
+              <w:rPr>
+                <w:rFonts w:ascii="Arial" w:hAnsi="Arial" w:cs="Arial"/>
+                <w:b/>
+                <w:bCs/>
+              </w:rPr>
+            </w:pPr>
+            <w:r>
+              <w:rPr>
+                <w:rFonts w:ascii="Arial" w:hAnsi="Arial" w:cs="Arial"/>
+                <w:b/>
+                <w:bCs/>
+              </w:rPr>
+              <w:t>1.Attended Meeting</w:t>
+            </w:r>
+          </w:p>
+          <w:p>
+            <w:pPr>
+              <w:jc w:val="center"/>
+              <w:rPr>
+                <w:rFonts w:ascii="Arial" w:hAnsi="Arial" w:cs="Arial"/>
+                <w:b/>
+                <w:bCs/>
+              </w:rPr>
+            </w:pPr>
+            <w:r>
+              <w:rPr>
+                <w:rFonts w:ascii="Arial" w:hAnsi="Arial" w:cs="Arial"/>
+                <w:b/>
+                <w:bCs/>
+              </w:rPr>
+              <w:t>2.Revision for all lessons</w:t>
+            </w:r>
+          </w:p>
+          <w:p>
+            <w:pPr>
+              <w:jc w:val="center"/>
+              <w:rPr>
+                <w:rFonts w:ascii="Arial" w:hAnsi="Arial" w:cs="Arial"/>
+                <w:b/>
+                <w:bCs/>
+              </w:rPr>
+            </w:pPr>
+            <w:r>
+              <w:rPr>
+                <w:rFonts w:ascii="Arial" w:hAnsi="Arial" w:cs="Arial"/>
+                <w:b/>
+                <w:bCs/>
+              </w:rPr>
+              <w:t>3.Employement Interview</w:t>
+            </w:r>
+          </w:p>
+          <w:p>
+            <w:pPr>
+              <w:jc w:val="center"/>
+              <w:rPr>
+                <w:rFonts w:ascii="Arial" w:hAnsi="Arial" w:cs="Arial"/>
+                <w:b/>
+                <w:bCs/>
+              </w:rPr>
+            </w:pPr>
+          </w:p>
+        </w:tc>
+        <w:tc>
+          <w:tcPr>
+            <w:tcW w:w="3069" w:type="dxa"/>
+          </w:tcPr>
+          <w:p>
+            <w:pPr>
+              <w:jc w:val="center"/>
+              <w:rPr>
+                <w:rFonts w:ascii="Arial" w:hAnsi="Arial" w:cs="Arial"/>
+                <w:b/>
+                <w:bCs/>
+              </w:rPr>
+            </w:pPr>
+            <w:r>
+              <w:rPr>
+                <w:rFonts w:ascii="Arial" w:hAnsi="Arial" w:cs="Arial"/>
+                <w:b/>
+                <w:bCs/>
+              </w:rPr>
+              <w:t>Yes</w:t>
+            </w:r>
+          </w:p>
+          <w:p>
+            <w:pPr>
+              <w:jc w:val="center"/>
+              <w:rPr>
+                <w:rFonts w:ascii="Arial" w:hAnsi="Arial" w:cs="Arial"/>
+                <w:b/>
+                <w:bCs/>
+              </w:rPr>
+            </w:pPr>
+            <w:r>
+              <w:rPr>
+                <w:rFonts w:ascii="Arial" w:hAnsi="Arial" w:cs="Arial"/>
+                <w:b/>
+                <w:bCs/>
+              </w:rPr>
+              <w:t>Yes</w:t>
+            </w:r>
+          </w:p>
+          <w:p>
+            <w:pPr>
+              <w:jc w:val="center"/>
+              <w:rPr>
+                <w:rFonts w:ascii="Arial" w:hAnsi="Arial" w:cs="Arial"/>
+                <w:b/>
+                <w:bCs/>
+              </w:rPr>
+            </w:pPr>
+            <w:r>
+              <w:rPr>
+                <w:rFonts w:ascii="Arial" w:hAnsi="Arial" w:cs="Arial"/>
+                <w:b/>
+                <w:bCs/>
+              </w:rPr>
+              <w:t>Yes</w:t>
+            </w:r>
+          </w:p>
+        </w:tc>
+        <w:tc>
+          <w:tcPr>
+            <w:tcW w:w="1448" w:type="dxa"/>
+          </w:tcPr>
+          <w:p>
+            <w:pPr>
+              <w:jc w:val="center"/>
+              <w:rPr>
+                <w:rFonts w:ascii="Arial" w:hAnsi="Arial" w:cs="Arial"/>
+                <w:b/>
+                <w:bCs/>
+              </w:rPr>
+            </w:pPr>
+          </w:p>
+        </w:tc>
+      </w:tr>
+      <w:tr>
+        <w:trPr>
+          <w:trHeight w:val="497"/>
+        </w:trPr>
+        <w:tc>
+          <w:tcPr>
+            <w:tcW w:w="760" w:type="dxa"/>
+          </w:tcPr>
+          <w:p>
+            <w:pPr>
+              <w:jc w:val="center"/>
+              <w:rPr>
+                <w:rFonts w:ascii="Arial" w:hAnsi="Arial" w:cs="Arial"/>
+                <w:b/>
+                <w:bCs/>
+              </w:rPr>
+            </w:pPr>
+            <w:r>
+              <w:rPr>
+                <w:rFonts w:ascii="Arial" w:hAnsi="Arial" w:cs="Arial"/>
+                <w:b/>
+                <w:bCs/>
+              </w:rPr>
+              <w:t>9.</w:t>
+            </w:r>
+          </w:p>
+        </w:tc>
+        <w:tc>
+          <w:tcPr>
+            <w:tcW w:w="1645" w:type="dxa"/>
+          </w:tcPr>
+          <w:p>
+            <w:pPr>
+              <w:jc w:val="center"/>
+              <w:rPr>
+                <w:rFonts w:ascii="Arial" w:hAnsi="Arial" w:cs="Arial"/>
+                <w:b/>
+                <w:bCs/>
+              </w:rPr>
+            </w:pPr>
+            <w:r>
+              <w:rPr>
+                <w:rFonts w:ascii="Arial" w:hAnsi="Arial" w:cs="Arial"/>
+                <w:b/>
+                <w:bCs/>
+              </w:rPr>
+              <w:t>31/7/2018</w:t>
+            </w:r>
+          </w:p>
+        </w:tc>
+        <w:tc>
+          <w:tcPr>
+            <w:tcW w:w="3721" w:type="dxa"/>
+          </w:tcPr>
+          <w:p>
+            <w:pPr>
+              <w:jc w:val="center"/>
+              <w:rPr>
+                <w:rFonts w:ascii="Arial" w:hAnsi="Arial" w:cs="Arial"/>
+                <w:b/>
+                <w:bCs/>
+              </w:rPr>
+            </w:pPr>
+            <w:r>
+              <w:rPr>
+                <w:rFonts w:ascii="Arial" w:hAnsi="Arial" w:cs="Arial"/>
+                <w:b/>
+                <w:bCs/>
+              </w:rPr>
+              <w:t>1.</w:t>
+            </w:r>
+            <w:r>
+              <w:rPr>
+                <w:rFonts w:ascii="Arial" w:hAnsi="Arial" w:cs="Arial"/>
+                <w:b/>
+                <w:bCs/>
+              </w:rPr>
+              <w:t>Aspect Oriented Programming Lecture</w:t>
+            </w:r>
+          </w:p>
+          <w:p>
+            <w:pPr>
+              <w:jc w:val="center"/>
+              <w:rPr>
+                <w:rFonts w:ascii="Arial" w:hAnsi="Arial" w:cs="Arial"/>
+                <w:b/>
+                <w:bCs/>
+              </w:rPr>
+            </w:pPr>
+            <w:r>
+              <w:rPr>
+                <w:rFonts w:ascii="Arial" w:hAnsi="Arial" w:cs="Arial"/>
+                <w:b/>
+                <w:bCs/>
+              </w:rPr>
+              <w:t>1.</w:t>
+            </w:r>
+            <w:bookmarkStart w:id="0" w:name="_GoBack"/>
+            <w:bookmarkEnd w:id="0"/>
+            <w:r>
+              <w:rPr>
+                <w:rFonts w:ascii="Arial" w:hAnsi="Arial" w:cs="Arial"/>
+                <w:b/>
+                <w:bCs/>
+              </w:rPr>
+              <w:t>REST Lecture</w:t>
+            </w:r>
+          </w:p>
+        </w:tc>
+        <w:tc>
+          <w:tcPr>
+            <w:tcW w:w="3069" w:type="dxa"/>
+          </w:tcPr>
+          <w:p>
+            <w:pPr>
+              <w:jc w:val="center"/>
+              <w:rPr>
+                <w:rFonts w:ascii="Arial" w:hAnsi="Arial" w:cs="Arial"/>
+                <w:b/>
+                <w:bCs/>
+              </w:rPr>
+            </w:pPr>
+            <w:r>
+              <w:rPr>
+                <w:rFonts w:ascii="Arial" w:hAnsi="Arial" w:cs="Arial"/>
+                <w:b/>
+                <w:bCs/>
+              </w:rPr>
+              <w:t>Yes</w:t>
+            </w:r>
+          </w:p>
+          <w:p>
+            <w:pPr>
+              <w:jc w:val="center"/>
+              <w:rPr>
+                <w:rFonts w:ascii="Arial" w:hAnsi="Arial" w:cs="Arial"/>
+                <w:b/>
+                <w:bCs/>
+              </w:rPr>
+            </w:pPr>
+            <w:r>
+              <w:rPr>
+                <w:rFonts w:ascii="Arial" w:hAnsi="Arial" w:cs="Arial"/>
+                <w:b/>
+                <w:bCs/>
+              </w:rPr>
+              <w:t>Yes</w:t>
+            </w:r>
+          </w:p>
+          <w:p>
+            <w:pPr>
+              <w:jc w:val="center"/>
+              <w:rPr>
+                <w:rFonts w:ascii="Arial" w:hAnsi="Arial" w:cs="Arial"/>
+                <w:b/>
+                <w:bCs/>
+              </w:rPr>
+            </w:pPr>
+          </w:p>
+        </w:tc>
+        <w:tc>
+          <w:tcPr>
+            <w:tcW w:w="1448" w:type="dxa"/>
+          </w:tcPr>
+          <w:p>
+            <w:pPr>
+              <w:jc w:val="center"/>
+              <w:rPr>
+                <w:rFonts w:ascii="Arial" w:hAnsi="Arial" w:cs="Arial"/>
+                <w:b/>
+                <w:bCs/>
+              </w:rPr>
+            </w:pPr>
+          </w:p>
+        </w:tc>
+      </w:tr>
     </w:tbl>
     <w:p>
       <w:pPr>
@@ -1440,8 +1810,6 @@
           <w:szCs w:val="24"/>
         </w:rPr>
       </w:pPr>
-      <w:bookmarkStart w:id="0" w:name="_GoBack"/>
-      <w:bookmarkEnd w:id="0"/>
     </w:p>
     <w:p>
       <w:pPr>
@@ -2505,7 +2873,7 @@
 </file>
 
 <file path=customXml/itemProps1.xml><?xml version="1.0" encoding="utf-8"?>
-<ds:datastoreItem xmlns:ds="http://schemas.openxmlformats.org/officeDocument/2006/customXml" ds:itemID="{617C88F7-700F-4A03-9532-6CD39709B5AF}">
+<ds:datastoreItem xmlns:ds="http://schemas.openxmlformats.org/officeDocument/2006/customXml" ds:itemID="{FE9BB333-8573-4BE7-8A79-D649DAF04DB2}">
   <ds:schemaRefs>
     <ds:schemaRef ds:uri="http://schemas.openxmlformats.org/officeDocument/2006/bibliography"/>
   </ds:schemaRefs>
